--- a/tests_9/27 Тест Логические функции.docx
+++ b/tests_9/27 Тест Логические функции.docx
@@ -394,6 +394,7 @@
           <w:b/>
           <w:color w:val="000000"/>
           <w:sz w:val="28"/>
+          <w:lang w:val="ru-RU"/>
         </w:rPr>
         <w:t>?</w:t>
       </w:r>
@@ -585,6 +586,7 @@
           <w:b/>
           <w:color w:val="000000"/>
           <w:sz w:val="28"/>
+          <w:lang w:val="ru-RU"/>
         </w:rPr>
         <w:t>?</w:t>
       </w:r>
@@ -600,6 +602,27 @@
       </w:r>
     </w:p>
     <w:p>
+      <w:pPr>
+        <w:rPr>
+          <w:rFonts w:ascii="Times New Roman" w:hAnsi="Times New Roman"/>
+          <w:b/>
+          <w:color w:val="000000"/>
+          <w:sz w:val="28"/>
+        </w:rPr>
+      </w:pPr>
+      <w:proofErr w:type="spellStart"/>
+      <w:r>
+        <w:rPr>
+          <w:rFonts w:ascii="Times New Roman" w:hAnsi="Times New Roman"/>
+          <w:b/>
+          <w:color w:val="000000"/>
+          <w:sz w:val="28"/>
+        </w:rPr>
+        <w:t>img</w:t>
+      </w:r>
+      <w:proofErr w:type="spellEnd"/>
+    </w:p>
+    <w:p>
       <w:r>
         <w:rPr>
           <w:rFonts w:ascii="Times New Roman" w:hAnsi="Times New Roman"/>
@@ -609,9 +632,9 @@
           <w:lang w:eastAsia="ru-RU"/>
         </w:rPr>
         <w:drawing>
-          <wp:inline distT="0" distB="0" distL="0" distR="0" wp14:anchorId="223180A7" wp14:editId="676E5D00">
-            <wp:extent cx="3233530" cy="1750513"/>
-            <wp:effectExtent l="0" t="0" r="5080" b="2540"/>
+          <wp:inline distT="0" distB="0" distL="0" distR="0" wp14:anchorId="223180A7" wp14:editId="02292A82">
+            <wp:extent cx="2763935" cy="1496291"/>
+            <wp:effectExtent l="0" t="0" r="0" b="8890"/>
             <wp:docPr id="1" name="Рисунок 1"/>
             <wp:cNvGraphicFramePr>
               <a:graphicFrameLocks xmlns:a="http://schemas.openxmlformats.org/drawingml/2006/main" noChangeAspect="1"/>
@@ -641,7 +664,7 @@
                   <pic:spPr bwMode="auto">
                     <a:xfrm>
                       <a:off x="0" y="0"/>
-                      <a:ext cx="3239158" cy="1753560"/>
+                      <a:ext cx="2808045" cy="1520171"/>
                     </a:xfrm>
                     <a:prstGeom prst="rect">
                       <a:avLst/>
@@ -657,6 +680,8 @@
           </wp:inline>
         </w:drawing>
       </w:r>
+      <w:bookmarkStart w:id="0" w:name="_GoBack"/>
+      <w:bookmarkEnd w:id="0"/>
       <w:r>
         <w:rPr>
           <w:rFonts w:ascii="Times New Roman" w:hAnsi="Times New Roman"/>
@@ -771,6 +796,7 @@
           <w:b/>
           <w:color w:val="000000"/>
           <w:sz w:val="28"/>
+          <w:lang w:val="ru-RU"/>
         </w:rPr>
         <w:t>?</w:t>
       </w:r>
@@ -837,8 +863,6 @@
         </w:rPr>
         <w:t>?</w:t>
       </w:r>
-      <w:bookmarkStart w:id="0" w:name="_GoBack"/>
-      <w:bookmarkEnd w:id="0"/>
       <w:r>
         <w:rPr>
           <w:rFonts w:ascii="Times New Roman" w:hAnsi="Times New Roman"/>
@@ -12848,7 +12872,7 @@
 </file>
 
 <file path=customXml/itemProps1.xml><?xml version="1.0" encoding="utf-8"?>
-<ds:datastoreItem xmlns:ds="http://schemas.openxmlformats.org/officeDocument/2006/customXml" ds:itemID="{30784C18-5A5F-4E8F-8BF8-07AE99089621}">
+<ds:datastoreItem xmlns:ds="http://schemas.openxmlformats.org/officeDocument/2006/customXml" ds:itemID="{C37B66F5-7F6C-4401-A67A-86C4D2A8461B}">
   <ds:schemaRefs>
     <ds:schemaRef ds:uri="http://schemas.openxmlformats.org/officeDocument/2006/bibliography"/>
   </ds:schemaRefs>
